--- a/src/Components/PDF/JavaScript CheatSheet.docx
+++ b/src/Components/PDF/JavaScript CheatSheet.docx
@@ -68,8 +68,8 @@
         <w:rPr>
           <w:rFonts w:ascii="Poppins" w:hAnsi="Poppins" w:cs="Poppins"/>
           <w:b/>
-          <w:sz w:val="32"/>
-          <w:szCs w:val="32"/>
+          <w:sz w:val="14"/>
+          <w:szCs w:val="14"/>
         </w:rPr>
       </w:pPr>
     </w:p>
@@ -613,21 +613,21 @@
           <w:sz w:val="24"/>
           <w:szCs w:val="24"/>
         </w:rPr>
+        <w:t>Loops</w:t>
+      </w:r>
+    </w:p>
+    <w:p>
+      <w:pPr>
+        <w:ind w:left="720"/>
+        <w:rPr>
+          <w:rFonts w:ascii="Poppins" w:hAnsi="Poppins" w:cs="Poppins"/>
+        </w:rPr>
+      </w:pPr>
+      <w:r>
+        <w:rPr>
+          <w:rFonts w:ascii="Poppins" w:hAnsi="Poppins" w:cs="Poppins"/>
+        </w:rPr>
         <w:lastRenderedPageBreak/>
-        <w:t>Loops</w:t>
-      </w:r>
-    </w:p>
-    <w:p>
-      <w:pPr>
-        <w:ind w:left="720"/>
-        <w:rPr>
-          <w:rFonts w:ascii="Poppins" w:hAnsi="Poppins" w:cs="Poppins"/>
-        </w:rPr>
-      </w:pPr>
-      <w:r>
-        <w:rPr>
-          <w:rFonts w:ascii="Poppins" w:hAnsi="Poppins" w:cs="Poppins"/>
-        </w:rPr>
         <w:t xml:space="preserve">for (let </w:t>
       </w:r>
       <w:proofErr w:type="spellStart"/>
@@ -1622,6 +1622,7 @@
           <w:sz w:val="32"/>
           <w:szCs w:val="32"/>
         </w:rPr>
+        <w:lastRenderedPageBreak/>
         <w:t>JavaScript DOM Manipulation</w:t>
       </w:r>
     </w:p>
@@ -2522,8 +2523,38 @@
         <w:rPr>
           <w:rFonts w:ascii="Poppins" w:hAnsi="Poppins" w:cs="Poppins"/>
         </w:rPr>
+        <w:t>form.addEventListener</w:t>
+      </w:r>
+      <w:proofErr w:type="spellEnd"/>
+      <w:proofErr w:type="gramEnd"/>
+      <w:r>
+        <w:rPr>
+          <w:rFonts w:ascii="Poppins" w:hAnsi="Poppins" w:cs="Poppins"/>
+        </w:rPr>
+        <w:t>('submit', event =&gt; {</w:t>
+      </w:r>
+    </w:p>
+    <w:p>
+      <w:pPr>
+        <w:ind w:left="720"/>
+        <w:rPr>
+          <w:rFonts w:ascii="Poppins" w:hAnsi="Poppins" w:cs="Poppins"/>
+        </w:rPr>
+      </w:pPr>
+      <w:r>
+        <w:rPr>
+          <w:rFonts w:ascii="Poppins" w:hAnsi="Poppins" w:cs="Poppins"/>
+        </w:rPr>
         <w:lastRenderedPageBreak/>
-        <w:t>form.addEventListener</w:t>
+        <w:t xml:space="preserve">  </w:t>
+      </w:r>
+      <w:proofErr w:type="spellStart"/>
+      <w:proofErr w:type="gramStart"/>
+      <w:r>
+        <w:rPr>
+          <w:rFonts w:ascii="Poppins" w:hAnsi="Poppins" w:cs="Poppins"/>
+        </w:rPr>
+        <w:t>event.preventDefault</w:t>
       </w:r>
       <w:proofErr w:type="spellEnd"/>
       <w:proofErr w:type="gramEnd"/>
@@ -2531,36 +2562,6 @@
         <w:rPr>
           <w:rFonts w:ascii="Poppins" w:hAnsi="Poppins" w:cs="Poppins"/>
         </w:rPr>
-        <w:t>('submit', event =&gt; {</w:t>
-      </w:r>
-    </w:p>
-    <w:p>
-      <w:pPr>
-        <w:ind w:left="720"/>
-        <w:rPr>
-          <w:rFonts w:ascii="Poppins" w:hAnsi="Poppins" w:cs="Poppins"/>
-        </w:rPr>
-      </w:pPr>
-      <w:r>
-        <w:rPr>
-          <w:rFonts w:ascii="Poppins" w:hAnsi="Poppins" w:cs="Poppins"/>
-        </w:rPr>
-        <w:t xml:space="preserve">  </w:t>
-      </w:r>
-      <w:proofErr w:type="spellStart"/>
-      <w:proofErr w:type="gramStart"/>
-      <w:r>
-        <w:rPr>
-          <w:rFonts w:ascii="Poppins" w:hAnsi="Poppins" w:cs="Poppins"/>
-        </w:rPr>
-        <w:t>event.preventDefault</w:t>
-      </w:r>
-      <w:proofErr w:type="spellEnd"/>
-      <w:proofErr w:type="gramEnd"/>
-      <w:r>
-        <w:rPr>
-          <w:rFonts w:ascii="Poppins" w:hAnsi="Poppins" w:cs="Poppins"/>
-        </w:rPr>
         <w:t>();</w:t>
       </w:r>
     </w:p>
@@ -2659,6 +2660,12 @@
         <w:t>});</w:t>
       </w:r>
     </w:p>
+    <w:p/>
+    <w:p/>
+    <w:p/>
+    <w:p/>
+    <w:p/>
+    <w:p/>
     <w:p/>
     <w:p/>
     <w:p/>
@@ -2711,6 +2718,7 @@
           <w:sz w:val="32"/>
           <w:szCs w:val="32"/>
         </w:rPr>
+        <w:lastRenderedPageBreak/>
         <w:t>JavaScript ES6 Features</w:t>
       </w:r>
     </w:p>
@@ -2755,7 +2763,6 @@
         <w:rPr>
           <w:rFonts w:ascii="Poppins" w:hAnsi="Poppins" w:cs="Poppins"/>
         </w:rPr>
-        <w:lastRenderedPageBreak/>
         <w:t>const add = (a, b) =&gt; a + b;</w:t>
       </w:r>
     </w:p>
@@ -3441,7 +3448,6 @@
         <w:rPr>
           <w:rFonts w:ascii="Poppins" w:hAnsi="Poppins" w:cs="Poppins"/>
         </w:rPr>
-        <w:lastRenderedPageBreak/>
         <w:t>}</w:t>
       </w:r>
     </w:p>
@@ -3787,6 +3793,7 @@
         <v:shape id="PowerPlusWaterMarkObject129061954" o:spid="_x0000_s1026" type="#_x0000_t136" style="position:absolute;margin-left:0;margin-top:0;width:626.95pt;height:134.35pt;rotation:315;z-index:-251655168;mso-position-horizontal:center;mso-position-horizontal-relative:margin;mso-position-vertical:center;mso-position-vertical-relative:margin" o:allowincell="f" fillcolor="silver" stroked="f">
           <v:fill opacity=".5"/>
           <v:textpath style="font-family:&quot;poppins&quot;;font-size:1pt" string="SuperCodingBits"/>
+          <w10:wrap anchorx="margin" anchory="margin"/>
         </v:shape>
       </w:pict>
     </w:r>
@@ -3832,6 +3839,7 @@
         <v:shape id="PowerPlusWaterMarkObject129061955" o:spid="_x0000_s1027" type="#_x0000_t136" style="position:absolute;margin-left:0;margin-top:0;width:626.95pt;height:134.35pt;rotation:315;z-index:-251653120;mso-position-horizontal:center;mso-position-horizontal-relative:margin;mso-position-vertical:center;mso-position-vertical-relative:margin" o:allowincell="f" fillcolor="silver" stroked="f">
           <v:fill opacity=".5"/>
           <v:textpath style="font-family:&quot;poppins&quot;;font-size:1pt" string="SuperCodingBits"/>
+          <w10:wrap anchorx="margin" anchory="margin"/>
         </v:shape>
       </w:pict>
     </w:r>
@@ -3877,6 +3885,7 @@
         <v:shape id="PowerPlusWaterMarkObject129061953" o:spid="_x0000_s1025" type="#_x0000_t136" style="position:absolute;margin-left:0;margin-top:0;width:626.95pt;height:134.35pt;rotation:315;z-index:-251657216;mso-position-horizontal:center;mso-position-horizontal-relative:margin;mso-position-vertical:center;mso-position-vertical-relative:margin" o:allowincell="f" fillcolor="silver" stroked="f">
           <v:fill opacity=".5"/>
           <v:textpath style="font-family:&quot;poppins&quot;;font-size:1pt" string="SuperCodingBits"/>
+          <w10:wrap anchorx="margin" anchory="margin"/>
         </v:shape>
       </w:pict>
     </w:r>
